--- a/documentazione progetto bd.docx
+++ b/documentazione progetto bd.docx
@@ -41,7 +41,16 @@
           <w:sz w:val="30"/>
           <w:szCs w:val="28"/>
         </w:rPr>
-        <w:t>In Italia vivono circa 60 milioni di persone. Ogni persona è definita dai propri dati anagrafici (nome, cognome, sesso, data di nascita e luogo di nascita), dal proprio codice fiscale e dalla propria residenza, composta da città, CAP, via e numero civico. In più ogni persona deve avere almeno un proprio numero di telefono. Tra queste persone ci sono medici e pazienti. Ogni medico è contraddistinto da un proprio numero di matricola ed una specializzazione. Ogni paziente, invece, può prenotare una visita da un medico, che a sua volta la può gestire. La visita è contraddistinta da un prezzo, una data di effettuazione e dalla problematica alla quale si riferisce. Ogni visita può essere una Intramoenia, una Impegnativa/SSN oppure una visita privata. La visita intramoenia è contraddistinta da una quota privata, mentre la visita Impegnativa/SSN ha un proprio numero. La visita privata, a differenza delle altre, viene effettuata in uno studio caratterizzato dal suo indirizzo (città, CAP, via e numero civico). Ogni medico può iniziare a lavorare, in una certa data di assunzione, in un ospedale, prendendo uno stipendio, e vi si può anche licenziare. Ogni ospedale è caratterizzato da un proprio codice univoco, un numero di reparti ed un numero di lavoratori interni. In più va specificato anche l’indirizzo del suddetto ospedale. Ogni reparto dell’ospedale ha un nome, un numero di personale ed un numero di stanze, oltre che al codice fiscale del medico che lo dirige.</w:t>
+        <w:t>In Italia vivono circa 60 milioni di persone. Ogni persona è definita dai propri dati anagrafici (nome, cognome, sesso, data di nascita e luogo di nascita), dal proprio codice fiscale e dalla propria residenza, composta da città, CAP, via e numero civico. In più ogni persona deve avere almeno un proprio numero di telefono. Tra queste persone ci sono medici e pazienti. Ogni medico è contraddistinto da un proprio numero di matricola ed una specializzazione. Ogni paziente, invece, può prenotare una visita da un medico, che a sua volta la può gestire. La visita è contraddistinta da un prezzo, una data di effettuazione e dalla problematica alla quale si riferisce. Ogni visita può essere una Intramoenia, una Impegnativa/SSN oppure una visita privata. La visita intramoenia è contraddistinta da u</w:t>
+      </w:r>
+      <w:bookmarkStart w:id="0" w:name="_GoBack"/>
+      <w:bookmarkEnd w:id="0"/>
+      <w:r>
+        <w:rPr>
+          <w:sz w:val="30"/>
+          <w:szCs w:val="28"/>
+        </w:rPr>
+        <w:t>na quota privata, mentre la visita Impegnativa/SSN ha un proprio numero. La visita privata, a differenza delle altre, viene effettuata in uno studio caratterizzato dal suo indirizzo (città, CAP, via e numero civico). Ogni medico può iniziare a lavorare, in una certa data di assunzione, in un ospedale, prendendo uno stipendio, e vi si può anche licenziare. Ogni ospedale è caratterizzato da un proprio codice univoco, un numero di reparti ed un numero di lavoratori interni. In più va specificato anche l’indirizzo del suddetto ospedale. Ogni reparto dell’ospedale ha un nome, un numero di personale ed un numero di stanze, oltre che al codice fiscale del medico che lo dirige.</w:t>
       </w:r>
     </w:p>
     <w:p>
@@ -141,7 +150,7 @@
             <v:path o:extrusionok="f" gradientshapeok="t" o:connecttype="rect"/>
             <o:lock v:ext="edit" aspectratio="t"/>
           </v:shapetype>
-          <v:shape id="_x0000_i1025" type="#_x0000_t75" style="width:481.45pt;height:569.1pt">
+          <v:shape id="_x0000_i1025" type="#_x0000_t75" style="width:481.3pt;height:568.8pt">
             <v:imagedata r:id="rId6" o:title="SchemaConcettuale"/>
           </v:shape>
         </w:pict>
@@ -174,7 +183,7 @@
           <w:sz w:val="44"/>
         </w:rPr>
         <w:pict>
-          <v:shape id="_x0000_i1026" type="#_x0000_t75" style="width:481.45pt;height:610.45pt">
+          <v:shape id="_x0000_i1026" type="#_x0000_t75" style="width:481.85pt;height:610.35pt">
             <v:imagedata r:id="rId7" o:title="SchemaER_ristrutturato_ProgettoBD(1)"/>
           </v:shape>
         </w:pict>
@@ -2922,6 +2931,1285 @@
       </w:pPr>
       <w:r>
         <w:lastRenderedPageBreak/>
+        <w:t>Tavola dei volumi</w:t>
+      </w:r>
+    </w:p>
+    <w:tbl>
+      <w:tblPr>
+        <w:tblStyle w:val="Grigliatabella"/>
+        <w:tblW w:w="0" w:type="auto"/>
+        <w:tblLook w:val="04A0" w:firstRow="1" w:lastRow="0" w:firstColumn="1" w:lastColumn="0" w:noHBand="0" w:noVBand="1"/>
+      </w:tblPr>
+      <w:tblGrid>
+        <w:gridCol w:w="1838"/>
+        <w:gridCol w:w="992"/>
+        <w:gridCol w:w="1985"/>
+      </w:tblGrid>
+      <w:tr>
+        <w:tc>
+          <w:tcPr>
+            <w:tcW w:w="1838" w:type="dxa"/>
+          </w:tcPr>
+          <w:p>
+            <w:pPr>
+              <w:pStyle w:val="Stile2"/>
+              <w:rPr>
+                <w:sz w:val="32"/>
+                <w:szCs w:val="32"/>
+              </w:rPr>
+            </w:pPr>
+            <w:r>
+              <w:rPr>
+                <w:sz w:val="32"/>
+                <w:szCs w:val="32"/>
+              </w:rPr>
+              <w:t>Concetto</w:t>
+            </w:r>
+          </w:p>
+        </w:tc>
+        <w:tc>
+          <w:tcPr>
+            <w:tcW w:w="992" w:type="dxa"/>
+          </w:tcPr>
+          <w:p>
+            <w:pPr>
+              <w:pStyle w:val="Stile1"/>
+              <w:rPr>
+                <w:sz w:val="32"/>
+                <w:szCs w:val="32"/>
+              </w:rPr>
+            </w:pPr>
+            <w:r>
+              <w:rPr>
+                <w:sz w:val="32"/>
+                <w:szCs w:val="32"/>
+              </w:rPr>
+              <w:t>Tipo</w:t>
+            </w:r>
+          </w:p>
+        </w:tc>
+        <w:tc>
+          <w:tcPr>
+            <w:tcW w:w="1985" w:type="dxa"/>
+          </w:tcPr>
+          <w:p>
+            <w:pPr>
+              <w:pStyle w:val="Stile1"/>
+              <w:rPr>
+                <w:sz w:val="32"/>
+                <w:szCs w:val="32"/>
+              </w:rPr>
+            </w:pPr>
+            <w:r>
+              <w:rPr>
+                <w:sz w:val="32"/>
+                <w:szCs w:val="32"/>
+              </w:rPr>
+              <w:t>Volume</w:t>
+            </w:r>
+          </w:p>
+        </w:tc>
+      </w:tr>
+      <w:tr>
+        <w:tc>
+          <w:tcPr>
+            <w:tcW w:w="1838" w:type="dxa"/>
+          </w:tcPr>
+          <w:p>
+            <w:pPr>
+              <w:pStyle w:val="Stile1"/>
+              <w:rPr>
+                <w:sz w:val="24"/>
+              </w:rPr>
+            </w:pPr>
+            <w:r>
+              <w:rPr>
+                <w:sz w:val="24"/>
+              </w:rPr>
+              <w:t>Persona</w:t>
+            </w:r>
+          </w:p>
+        </w:tc>
+        <w:tc>
+          <w:tcPr>
+            <w:tcW w:w="992" w:type="dxa"/>
+          </w:tcPr>
+          <w:p>
+            <w:pPr>
+              <w:pStyle w:val="Stile1"/>
+              <w:jc w:val="center"/>
+              <w:rPr>
+                <w:sz w:val="24"/>
+                <w:szCs w:val="32"/>
+              </w:rPr>
+            </w:pPr>
+            <w:r>
+              <w:rPr>
+                <w:sz w:val="24"/>
+                <w:szCs w:val="32"/>
+              </w:rPr>
+              <w:t>E</w:t>
+            </w:r>
+          </w:p>
+        </w:tc>
+        <w:tc>
+          <w:tcPr>
+            <w:tcW w:w="1985" w:type="dxa"/>
+          </w:tcPr>
+          <w:p>
+            <w:pPr>
+              <w:pStyle w:val="Stile1"/>
+              <w:rPr>
+                <w:sz w:val="24"/>
+                <w:szCs w:val="32"/>
+              </w:rPr>
+            </w:pPr>
+            <w:r>
+              <w:rPr>
+                <w:sz w:val="24"/>
+                <w:szCs w:val="32"/>
+              </w:rPr>
+              <w:t>100.000</w:t>
+            </w:r>
+          </w:p>
+        </w:tc>
+      </w:tr>
+      <w:tr>
+        <w:tc>
+          <w:tcPr>
+            <w:tcW w:w="1838" w:type="dxa"/>
+          </w:tcPr>
+          <w:p>
+            <w:pPr>
+              <w:pStyle w:val="Stile1"/>
+              <w:rPr>
+                <w:sz w:val="24"/>
+                <w:szCs w:val="24"/>
+              </w:rPr>
+            </w:pPr>
+            <w:r>
+              <w:rPr>
+                <w:sz w:val="24"/>
+                <w:szCs w:val="24"/>
+              </w:rPr>
+              <w:t>Paziente</w:t>
+            </w:r>
+          </w:p>
+        </w:tc>
+        <w:tc>
+          <w:tcPr>
+            <w:tcW w:w="992" w:type="dxa"/>
+          </w:tcPr>
+          <w:p>
+            <w:pPr>
+              <w:pStyle w:val="Stile2"/>
+              <w:jc w:val="center"/>
+            </w:pPr>
+            <w:r>
+              <w:t>E</w:t>
+            </w:r>
+          </w:p>
+        </w:tc>
+        <w:tc>
+          <w:tcPr>
+            <w:tcW w:w="1985" w:type="dxa"/>
+          </w:tcPr>
+          <w:p>
+            <w:pPr>
+              <w:pStyle w:val="Stile2"/>
+            </w:pPr>
+            <w:r>
+              <w:t>70.000</w:t>
+            </w:r>
+          </w:p>
+        </w:tc>
+      </w:tr>
+      <w:tr>
+        <w:tc>
+          <w:tcPr>
+            <w:tcW w:w="1838" w:type="dxa"/>
+          </w:tcPr>
+          <w:p>
+            <w:pPr>
+              <w:pStyle w:val="Stile1"/>
+              <w:rPr>
+                <w:sz w:val="24"/>
+                <w:szCs w:val="24"/>
+              </w:rPr>
+            </w:pPr>
+            <w:r>
+              <w:rPr>
+                <w:sz w:val="24"/>
+                <w:szCs w:val="24"/>
+              </w:rPr>
+              <w:t>Medico</w:t>
+            </w:r>
+          </w:p>
+        </w:tc>
+        <w:tc>
+          <w:tcPr>
+            <w:tcW w:w="992" w:type="dxa"/>
+          </w:tcPr>
+          <w:p>
+            <w:pPr>
+              <w:pStyle w:val="Stile2"/>
+              <w:jc w:val="center"/>
+            </w:pPr>
+            <w:r>
+              <w:t>E</w:t>
+            </w:r>
+          </w:p>
+        </w:tc>
+        <w:tc>
+          <w:tcPr>
+            <w:tcW w:w="1985" w:type="dxa"/>
+          </w:tcPr>
+          <w:p>
+            <w:pPr>
+              <w:pStyle w:val="Stile2"/>
+            </w:pPr>
+            <w:r>
+              <w:t>20.000</w:t>
+            </w:r>
+          </w:p>
+        </w:tc>
+      </w:tr>
+      <w:tr>
+        <w:tc>
+          <w:tcPr>
+            <w:tcW w:w="1838" w:type="dxa"/>
+          </w:tcPr>
+          <w:p>
+            <w:pPr>
+              <w:pStyle w:val="Stile1"/>
+              <w:rPr>
+                <w:sz w:val="24"/>
+                <w:szCs w:val="24"/>
+              </w:rPr>
+            </w:pPr>
+            <w:r>
+              <w:rPr>
+                <w:sz w:val="24"/>
+                <w:szCs w:val="24"/>
+              </w:rPr>
+              <w:t>Reparto</w:t>
+            </w:r>
+          </w:p>
+        </w:tc>
+        <w:tc>
+          <w:tcPr>
+            <w:tcW w:w="992" w:type="dxa"/>
+          </w:tcPr>
+          <w:p>
+            <w:pPr>
+              <w:pStyle w:val="Stile2"/>
+              <w:jc w:val="center"/>
+            </w:pPr>
+            <w:r>
+              <w:t>E</w:t>
+            </w:r>
+          </w:p>
+        </w:tc>
+        <w:tc>
+          <w:tcPr>
+            <w:tcW w:w="1985" w:type="dxa"/>
+          </w:tcPr>
+          <w:p>
+            <w:pPr>
+              <w:pStyle w:val="Stile2"/>
+            </w:pPr>
+            <w:r>
+              <w:t>800</w:t>
+            </w:r>
+          </w:p>
+        </w:tc>
+      </w:tr>
+      <w:tr>
+        <w:tc>
+          <w:tcPr>
+            <w:tcW w:w="1838" w:type="dxa"/>
+          </w:tcPr>
+          <w:p>
+            <w:pPr>
+              <w:pStyle w:val="Stile1"/>
+              <w:rPr>
+                <w:sz w:val="24"/>
+                <w:szCs w:val="24"/>
+              </w:rPr>
+            </w:pPr>
+            <w:r>
+              <w:rPr>
+                <w:sz w:val="24"/>
+                <w:szCs w:val="24"/>
+              </w:rPr>
+              <w:t>Ospedale</w:t>
+            </w:r>
+          </w:p>
+        </w:tc>
+        <w:tc>
+          <w:tcPr>
+            <w:tcW w:w="992" w:type="dxa"/>
+          </w:tcPr>
+          <w:p>
+            <w:pPr>
+              <w:pStyle w:val="Stile2"/>
+              <w:jc w:val="center"/>
+            </w:pPr>
+            <w:r>
+              <w:t>E</w:t>
+            </w:r>
+          </w:p>
+        </w:tc>
+        <w:tc>
+          <w:tcPr>
+            <w:tcW w:w="1985" w:type="dxa"/>
+          </w:tcPr>
+          <w:p>
+            <w:pPr>
+              <w:pStyle w:val="Stile2"/>
+            </w:pPr>
+            <w:r>
+              <w:t>100</w:t>
+            </w:r>
+          </w:p>
+        </w:tc>
+      </w:tr>
+      <w:tr>
+        <w:tc>
+          <w:tcPr>
+            <w:tcW w:w="1838" w:type="dxa"/>
+          </w:tcPr>
+          <w:p>
+            <w:pPr>
+              <w:pStyle w:val="Stile1"/>
+              <w:rPr>
+                <w:sz w:val="24"/>
+                <w:szCs w:val="24"/>
+              </w:rPr>
+            </w:pPr>
+            <w:r>
+              <w:rPr>
+                <w:sz w:val="24"/>
+                <w:szCs w:val="24"/>
+              </w:rPr>
+              <w:t>Visita</w:t>
+            </w:r>
+          </w:p>
+        </w:tc>
+        <w:tc>
+          <w:tcPr>
+            <w:tcW w:w="992" w:type="dxa"/>
+          </w:tcPr>
+          <w:p>
+            <w:pPr>
+              <w:pStyle w:val="Stile2"/>
+              <w:jc w:val="center"/>
+            </w:pPr>
+            <w:r>
+              <w:t>E</w:t>
+            </w:r>
+          </w:p>
+        </w:tc>
+        <w:tc>
+          <w:tcPr>
+            <w:tcW w:w="1985" w:type="dxa"/>
+          </w:tcPr>
+          <w:p>
+            <w:pPr>
+              <w:pStyle w:val="Stile2"/>
+            </w:pPr>
+            <w:r>
+              <w:t>3</w:t>
+            </w:r>
+            <w:r>
+              <w:t>00.000</w:t>
+            </w:r>
+          </w:p>
+        </w:tc>
+      </w:tr>
+      <w:tr>
+        <w:tc>
+          <w:tcPr>
+            <w:tcW w:w="1838" w:type="dxa"/>
+          </w:tcPr>
+          <w:p>
+            <w:pPr>
+              <w:pStyle w:val="Stile1"/>
+              <w:rPr>
+                <w:sz w:val="24"/>
+                <w:szCs w:val="24"/>
+              </w:rPr>
+            </w:pPr>
+            <w:r>
+              <w:rPr>
+                <w:sz w:val="24"/>
+                <w:szCs w:val="24"/>
+              </w:rPr>
+              <w:t>Intramoenia</w:t>
+            </w:r>
+          </w:p>
+        </w:tc>
+        <w:tc>
+          <w:tcPr>
+            <w:tcW w:w="992" w:type="dxa"/>
+          </w:tcPr>
+          <w:p>
+            <w:pPr>
+              <w:pStyle w:val="Stile2"/>
+              <w:jc w:val="center"/>
+            </w:pPr>
+            <w:r>
+              <w:t>E</w:t>
+            </w:r>
+          </w:p>
+        </w:tc>
+        <w:tc>
+          <w:tcPr>
+            <w:tcW w:w="1985" w:type="dxa"/>
+          </w:tcPr>
+          <w:p>
+            <w:pPr>
+              <w:pStyle w:val="Stile2"/>
+            </w:pPr>
+            <w:r>
+              <w:t>30.000</w:t>
+            </w:r>
+          </w:p>
+        </w:tc>
+      </w:tr>
+      <w:tr>
+        <w:tc>
+          <w:tcPr>
+            <w:tcW w:w="1838" w:type="dxa"/>
+          </w:tcPr>
+          <w:p>
+            <w:pPr>
+              <w:pStyle w:val="Stile1"/>
+              <w:rPr>
+                <w:sz w:val="24"/>
+                <w:szCs w:val="24"/>
+              </w:rPr>
+            </w:pPr>
+            <w:r>
+              <w:rPr>
+                <w:sz w:val="24"/>
+                <w:szCs w:val="24"/>
+              </w:rPr>
+              <w:t>Impegnativa</w:t>
+            </w:r>
+          </w:p>
+        </w:tc>
+        <w:tc>
+          <w:tcPr>
+            <w:tcW w:w="992" w:type="dxa"/>
+          </w:tcPr>
+          <w:p>
+            <w:pPr>
+              <w:pStyle w:val="Stile2"/>
+              <w:jc w:val="center"/>
+            </w:pPr>
+            <w:r>
+              <w:t>E</w:t>
+            </w:r>
+          </w:p>
+        </w:tc>
+        <w:tc>
+          <w:tcPr>
+            <w:tcW w:w="1985" w:type="dxa"/>
+          </w:tcPr>
+          <w:p>
+            <w:pPr>
+              <w:pStyle w:val="Stile2"/>
+            </w:pPr>
+            <w:r>
+              <w:t>200.000</w:t>
+            </w:r>
+          </w:p>
+        </w:tc>
+      </w:tr>
+      <w:tr>
+        <w:tc>
+          <w:tcPr>
+            <w:tcW w:w="1838" w:type="dxa"/>
+          </w:tcPr>
+          <w:p>
+            <w:pPr>
+              <w:pStyle w:val="Stile1"/>
+              <w:rPr>
+                <w:sz w:val="24"/>
+                <w:szCs w:val="24"/>
+              </w:rPr>
+            </w:pPr>
+            <w:r>
+              <w:rPr>
+                <w:sz w:val="24"/>
+                <w:szCs w:val="24"/>
+              </w:rPr>
+              <w:t>Privata</w:t>
+            </w:r>
+          </w:p>
+        </w:tc>
+        <w:tc>
+          <w:tcPr>
+            <w:tcW w:w="992" w:type="dxa"/>
+          </w:tcPr>
+          <w:p>
+            <w:pPr>
+              <w:pStyle w:val="Stile2"/>
+              <w:jc w:val="center"/>
+            </w:pPr>
+            <w:r>
+              <w:t>E</w:t>
+            </w:r>
+          </w:p>
+        </w:tc>
+        <w:tc>
+          <w:tcPr>
+            <w:tcW w:w="1985" w:type="dxa"/>
+          </w:tcPr>
+          <w:p>
+            <w:pPr>
+              <w:pStyle w:val="Stile2"/>
+            </w:pPr>
+            <w:r>
+              <w:t>70.000</w:t>
+            </w:r>
+          </w:p>
+        </w:tc>
+      </w:tr>
+      <w:tr>
+        <w:tc>
+          <w:tcPr>
+            <w:tcW w:w="1838" w:type="dxa"/>
+          </w:tcPr>
+          <w:p>
+            <w:pPr>
+              <w:pStyle w:val="Stile1"/>
+              <w:rPr>
+                <w:sz w:val="24"/>
+                <w:szCs w:val="24"/>
+              </w:rPr>
+            </w:pPr>
+            <w:r>
+              <w:rPr>
+                <w:sz w:val="24"/>
+                <w:szCs w:val="24"/>
+              </w:rPr>
+              <w:t>Studio</w:t>
+            </w:r>
+          </w:p>
+        </w:tc>
+        <w:tc>
+          <w:tcPr>
+            <w:tcW w:w="992" w:type="dxa"/>
+          </w:tcPr>
+          <w:p>
+            <w:pPr>
+              <w:pStyle w:val="Stile2"/>
+              <w:jc w:val="center"/>
+            </w:pPr>
+            <w:r>
+              <w:t>E</w:t>
+            </w:r>
+          </w:p>
+        </w:tc>
+        <w:tc>
+          <w:tcPr>
+            <w:tcW w:w="1985" w:type="dxa"/>
+          </w:tcPr>
+          <w:p>
+            <w:pPr>
+              <w:pStyle w:val="Stile2"/>
+            </w:pPr>
+            <w:r>
+              <w:t>300</w:t>
+            </w:r>
+          </w:p>
+        </w:tc>
+      </w:tr>
+      <w:tr>
+        <w:tc>
+          <w:tcPr>
+            <w:tcW w:w="1838" w:type="dxa"/>
+          </w:tcPr>
+          <w:p>
+            <w:pPr>
+              <w:pStyle w:val="Stile2"/>
+            </w:pPr>
+            <w:r>
+              <w:t>Direzione</w:t>
+            </w:r>
+          </w:p>
+        </w:tc>
+        <w:tc>
+          <w:tcPr>
+            <w:tcW w:w="992" w:type="dxa"/>
+          </w:tcPr>
+          <w:p>
+            <w:pPr>
+              <w:pStyle w:val="Stile2"/>
+              <w:jc w:val="center"/>
+            </w:pPr>
+            <w:r>
+              <w:t>R</w:t>
+            </w:r>
+          </w:p>
+        </w:tc>
+        <w:tc>
+          <w:tcPr>
+            <w:tcW w:w="1985" w:type="dxa"/>
+          </w:tcPr>
+          <w:p>
+            <w:pPr>
+              <w:pStyle w:val="Stile2"/>
+            </w:pPr>
+            <w:r>
+              <w:t>800</w:t>
+            </w:r>
+          </w:p>
+        </w:tc>
+      </w:tr>
+      <w:tr>
+        <w:tc>
+          <w:tcPr>
+            <w:tcW w:w="1838" w:type="dxa"/>
+          </w:tcPr>
+          <w:p>
+            <w:pPr>
+              <w:pStyle w:val="Stile2"/>
+            </w:pPr>
+            <w:r>
+              <w:t>Lavoro</w:t>
+            </w:r>
+          </w:p>
+        </w:tc>
+        <w:tc>
+          <w:tcPr>
+            <w:tcW w:w="992" w:type="dxa"/>
+          </w:tcPr>
+          <w:p>
+            <w:pPr>
+              <w:pStyle w:val="Stile2"/>
+              <w:jc w:val="center"/>
+            </w:pPr>
+            <w:r>
+              <w:t>R</w:t>
+            </w:r>
+          </w:p>
+        </w:tc>
+        <w:tc>
+          <w:tcPr>
+            <w:tcW w:w="1985" w:type="dxa"/>
+          </w:tcPr>
+          <w:p>
+            <w:pPr>
+              <w:pStyle w:val="Stile2"/>
+            </w:pPr>
+            <w:r>
+              <w:t>20.000</w:t>
+            </w:r>
+          </w:p>
+        </w:tc>
+      </w:tr>
+      <w:tr>
+        <w:tc>
+          <w:tcPr>
+            <w:tcW w:w="1838" w:type="dxa"/>
+          </w:tcPr>
+          <w:p>
+            <w:pPr>
+              <w:pStyle w:val="Stile2"/>
+            </w:pPr>
+            <w:r>
+              <w:t>Prenotazione</w:t>
+            </w:r>
+          </w:p>
+        </w:tc>
+        <w:tc>
+          <w:tcPr>
+            <w:tcW w:w="992" w:type="dxa"/>
+          </w:tcPr>
+          <w:p>
+            <w:pPr>
+              <w:pStyle w:val="Stile2"/>
+              <w:jc w:val="center"/>
+            </w:pPr>
+            <w:r>
+              <w:t>R</w:t>
+            </w:r>
+          </w:p>
+        </w:tc>
+        <w:tc>
+          <w:tcPr>
+            <w:tcW w:w="1985" w:type="dxa"/>
+          </w:tcPr>
+          <w:p>
+            <w:pPr>
+              <w:pStyle w:val="Stile2"/>
+            </w:pPr>
+            <w:r>
+              <w:t>300.000</w:t>
+            </w:r>
+          </w:p>
+        </w:tc>
+      </w:tr>
+      <w:tr>
+        <w:tc>
+          <w:tcPr>
+            <w:tcW w:w="1838" w:type="dxa"/>
+          </w:tcPr>
+          <w:p>
+            <w:pPr>
+              <w:pStyle w:val="Stile2"/>
+            </w:pPr>
+            <w:r>
+              <w:t>Gestione</w:t>
+            </w:r>
+          </w:p>
+        </w:tc>
+        <w:tc>
+          <w:tcPr>
+            <w:tcW w:w="992" w:type="dxa"/>
+          </w:tcPr>
+          <w:p>
+            <w:pPr>
+              <w:pStyle w:val="Stile2"/>
+              <w:jc w:val="center"/>
+            </w:pPr>
+            <w:r>
+              <w:t>R</w:t>
+            </w:r>
+          </w:p>
+        </w:tc>
+        <w:tc>
+          <w:tcPr>
+            <w:tcW w:w="1985" w:type="dxa"/>
+          </w:tcPr>
+          <w:p>
+            <w:pPr>
+              <w:pStyle w:val="Stile2"/>
+            </w:pPr>
+            <w:r>
+              <w:t>300.000</w:t>
+            </w:r>
+          </w:p>
+        </w:tc>
+      </w:tr>
+      <w:tr>
+        <w:tc>
+          <w:tcPr>
+            <w:tcW w:w="1838" w:type="dxa"/>
+          </w:tcPr>
+          <w:p>
+            <w:pPr>
+              <w:pStyle w:val="Stile2"/>
+            </w:pPr>
+            <w:r>
+              <w:t>Contenimento</w:t>
+            </w:r>
+          </w:p>
+        </w:tc>
+        <w:tc>
+          <w:tcPr>
+            <w:tcW w:w="992" w:type="dxa"/>
+          </w:tcPr>
+          <w:p>
+            <w:pPr>
+              <w:pStyle w:val="Stile2"/>
+              <w:jc w:val="center"/>
+            </w:pPr>
+            <w:r>
+              <w:t>R</w:t>
+            </w:r>
+          </w:p>
+        </w:tc>
+        <w:tc>
+          <w:tcPr>
+            <w:tcW w:w="1985" w:type="dxa"/>
+          </w:tcPr>
+          <w:p>
+            <w:pPr>
+              <w:pStyle w:val="Stile2"/>
+            </w:pPr>
+            <w:r>
+              <w:t>8(in media)</w:t>
+            </w:r>
+          </w:p>
+        </w:tc>
+      </w:tr>
+      <w:tr>
+        <w:tc>
+          <w:tcPr>
+            <w:tcW w:w="1838" w:type="dxa"/>
+          </w:tcPr>
+          <w:p>
+            <w:pPr>
+              <w:pStyle w:val="Stile2"/>
+            </w:pPr>
+            <w:r>
+              <w:t>Effettuazione</w:t>
+            </w:r>
+          </w:p>
+        </w:tc>
+        <w:tc>
+          <w:tcPr>
+            <w:tcW w:w="992" w:type="dxa"/>
+          </w:tcPr>
+          <w:p>
+            <w:pPr>
+              <w:pStyle w:val="Stile2"/>
+              <w:jc w:val="center"/>
+            </w:pPr>
+            <w:r>
+              <w:t>R</w:t>
+            </w:r>
+          </w:p>
+        </w:tc>
+        <w:tc>
+          <w:tcPr>
+            <w:tcW w:w="1985" w:type="dxa"/>
+          </w:tcPr>
+          <w:p>
+            <w:pPr>
+              <w:pStyle w:val="Stile2"/>
+            </w:pPr>
+            <w:r>
+              <w:t>70.000</w:t>
+            </w:r>
+          </w:p>
+        </w:tc>
+      </w:tr>
+    </w:tbl>
+    <w:p>
+      <w:pPr>
+        <w:pStyle w:val="Stile1"/>
+      </w:pPr>
+    </w:p>
+    <w:p>
+      <w:pPr>
+        <w:pStyle w:val="Stile1"/>
+      </w:pPr>
+      <w:r>
+        <w:t>Tavola delle operazioni</w:t>
+      </w:r>
+    </w:p>
+    <w:tbl>
+      <w:tblPr>
+        <w:tblStyle w:val="Grigliatabella"/>
+        <w:tblW w:w="0" w:type="auto"/>
+        <w:tblLook w:val="04A0" w:firstRow="1" w:lastRow="0" w:firstColumn="1" w:lastColumn="0" w:noHBand="0" w:noVBand="1"/>
+      </w:tblPr>
+      <w:tblGrid>
+        <w:gridCol w:w="3209"/>
+        <w:gridCol w:w="3209"/>
+        <w:gridCol w:w="3210"/>
+      </w:tblGrid>
+      <w:tr>
+        <w:tc>
+          <w:tcPr>
+            <w:tcW w:w="3209" w:type="dxa"/>
+          </w:tcPr>
+          <w:p>
+            <w:pPr>
+              <w:pStyle w:val="Stile2"/>
+            </w:pPr>
+            <w:r>
+              <w:t>Operazione</w:t>
+            </w:r>
+          </w:p>
+        </w:tc>
+        <w:tc>
+          <w:tcPr>
+            <w:tcW w:w="3209" w:type="dxa"/>
+          </w:tcPr>
+          <w:p>
+            <w:pPr>
+              <w:pStyle w:val="Stile2"/>
+            </w:pPr>
+            <w:r>
+              <w:t xml:space="preserve">Tipo </w:t>
+            </w:r>
+          </w:p>
+        </w:tc>
+        <w:tc>
+          <w:tcPr>
+            <w:tcW w:w="3210" w:type="dxa"/>
+          </w:tcPr>
+          <w:p>
+            <w:pPr>
+              <w:pStyle w:val="Stile2"/>
+            </w:pPr>
+            <w:r>
+              <w:t>Frequenza</w:t>
+            </w:r>
+          </w:p>
+        </w:tc>
+      </w:tr>
+      <w:tr>
+        <w:tc>
+          <w:tcPr>
+            <w:tcW w:w="3209" w:type="dxa"/>
+          </w:tcPr>
+          <w:p>
+            <w:pPr>
+              <w:pStyle w:val="Stile2"/>
+            </w:pPr>
+            <w:r>
+              <w:t>Q1</w:t>
+            </w:r>
+          </w:p>
+        </w:tc>
+        <w:tc>
+          <w:tcPr>
+            <w:tcW w:w="3209" w:type="dxa"/>
+          </w:tcPr>
+          <w:p>
+            <w:pPr>
+              <w:pStyle w:val="Stile2"/>
+            </w:pPr>
+            <w:r>
+              <w:t>Interattiva</w:t>
+            </w:r>
+          </w:p>
+        </w:tc>
+        <w:tc>
+          <w:tcPr>
+            <w:tcW w:w="3210" w:type="dxa"/>
+          </w:tcPr>
+          <w:p>
+            <w:pPr>
+              <w:pStyle w:val="Stile2"/>
+            </w:pPr>
+            <w:r>
+              <w:t>10.000 al giorno</w:t>
+            </w:r>
+          </w:p>
+        </w:tc>
+      </w:tr>
+      <w:tr>
+        <w:tc>
+          <w:tcPr>
+            <w:tcW w:w="3209" w:type="dxa"/>
+          </w:tcPr>
+          <w:p>
+            <w:pPr>
+              <w:pStyle w:val="Stile2"/>
+            </w:pPr>
+            <w:r>
+              <w:t>Q2</w:t>
+            </w:r>
+          </w:p>
+        </w:tc>
+        <w:tc>
+          <w:tcPr>
+            <w:tcW w:w="3209" w:type="dxa"/>
+          </w:tcPr>
+          <w:p>
+            <w:pPr>
+              <w:pStyle w:val="Stile2"/>
+            </w:pPr>
+            <w:r>
+              <w:t>Interattiva</w:t>
+            </w:r>
+          </w:p>
+        </w:tc>
+        <w:tc>
+          <w:tcPr>
+            <w:tcW w:w="3210" w:type="dxa"/>
+          </w:tcPr>
+          <w:p>
+            <w:pPr>
+              <w:pStyle w:val="Stile2"/>
+            </w:pPr>
+            <w:r>
+              <w:t>800 al giorno</w:t>
+            </w:r>
+          </w:p>
+        </w:tc>
+      </w:tr>
+      <w:tr>
+        <w:tc>
+          <w:tcPr>
+            <w:tcW w:w="3209" w:type="dxa"/>
+          </w:tcPr>
+          <w:p>
+            <w:pPr>
+              <w:pStyle w:val="Stile2"/>
+            </w:pPr>
+            <w:r>
+              <w:t>Q3</w:t>
+            </w:r>
+          </w:p>
+        </w:tc>
+        <w:tc>
+          <w:tcPr>
+            <w:tcW w:w="3209" w:type="dxa"/>
+          </w:tcPr>
+          <w:p>
+            <w:pPr>
+              <w:pStyle w:val="Stile2"/>
+            </w:pPr>
+            <w:r>
+              <w:t>Batch</w:t>
+            </w:r>
+          </w:p>
+        </w:tc>
+        <w:tc>
+          <w:tcPr>
+            <w:tcW w:w="3210" w:type="dxa"/>
+          </w:tcPr>
+          <w:p>
+            <w:pPr>
+              <w:pStyle w:val="Stile2"/>
+            </w:pPr>
+            <w:r>
+              <w:t>1 ogni 2 settimane</w:t>
+            </w:r>
+          </w:p>
+        </w:tc>
+      </w:tr>
+      <w:tr>
+        <w:tc>
+          <w:tcPr>
+            <w:tcW w:w="3209" w:type="dxa"/>
+          </w:tcPr>
+          <w:p>
+            <w:pPr>
+              <w:pStyle w:val="Stile2"/>
+            </w:pPr>
+            <w:r>
+              <w:t>Q4</w:t>
+            </w:r>
+          </w:p>
+        </w:tc>
+        <w:tc>
+          <w:tcPr>
+            <w:tcW w:w="3209" w:type="dxa"/>
+          </w:tcPr>
+          <w:p>
+            <w:pPr>
+              <w:pStyle w:val="Stile2"/>
+            </w:pPr>
+            <w:r>
+              <w:t>Batch</w:t>
+            </w:r>
+          </w:p>
+        </w:tc>
+        <w:tc>
+          <w:tcPr>
+            <w:tcW w:w="3210" w:type="dxa"/>
+          </w:tcPr>
+          <w:p>
+            <w:pPr>
+              <w:pStyle w:val="Stile2"/>
+            </w:pPr>
+            <w:r>
+              <w:t>1 al mese</w:t>
+            </w:r>
+          </w:p>
+        </w:tc>
+      </w:tr>
+      <w:tr>
+        <w:tc>
+          <w:tcPr>
+            <w:tcW w:w="3209" w:type="dxa"/>
+          </w:tcPr>
+          <w:p>
+            <w:pPr>
+              <w:pStyle w:val="Stile2"/>
+            </w:pPr>
+            <w:r>
+              <w:t>Q5</w:t>
+            </w:r>
+          </w:p>
+        </w:tc>
+        <w:tc>
+          <w:tcPr>
+            <w:tcW w:w="3209" w:type="dxa"/>
+          </w:tcPr>
+          <w:p>
+            <w:pPr>
+              <w:pStyle w:val="Stile2"/>
+            </w:pPr>
+            <w:r>
+              <w:t>Interattiva</w:t>
+            </w:r>
+          </w:p>
+        </w:tc>
+        <w:tc>
+          <w:tcPr>
+            <w:tcW w:w="3210" w:type="dxa"/>
+          </w:tcPr>
+          <w:p>
+            <w:pPr>
+              <w:pStyle w:val="Stile2"/>
+            </w:pPr>
+            <w:r>
+              <w:t>100 al giorno</w:t>
+            </w:r>
+          </w:p>
+        </w:tc>
+      </w:tr>
+      <w:tr>
+        <w:tc>
+          <w:tcPr>
+            <w:tcW w:w="3209" w:type="dxa"/>
+          </w:tcPr>
+          <w:p>
+            <w:pPr>
+              <w:pStyle w:val="Stile2"/>
+            </w:pPr>
+            <w:r>
+              <w:t>Q6</w:t>
+            </w:r>
+          </w:p>
+        </w:tc>
+        <w:tc>
+          <w:tcPr>
+            <w:tcW w:w="3209" w:type="dxa"/>
+          </w:tcPr>
+          <w:p>
+            <w:pPr>
+              <w:pStyle w:val="Stile2"/>
+            </w:pPr>
+            <w:r>
+              <w:t>Batch</w:t>
+            </w:r>
+          </w:p>
+        </w:tc>
+        <w:tc>
+          <w:tcPr>
+            <w:tcW w:w="3210" w:type="dxa"/>
+          </w:tcPr>
+          <w:p>
+            <w:pPr>
+              <w:pStyle w:val="Stile2"/>
+            </w:pPr>
+            <w:r>
+              <w:t>1 al mese</w:t>
+            </w:r>
+          </w:p>
+        </w:tc>
+      </w:tr>
+      <w:tr>
+        <w:tc>
+          <w:tcPr>
+            <w:tcW w:w="3209" w:type="dxa"/>
+          </w:tcPr>
+          <w:p>
+            <w:pPr>
+              <w:pStyle w:val="Stile2"/>
+            </w:pPr>
+            <w:r>
+              <w:t>Q7</w:t>
+            </w:r>
+          </w:p>
+        </w:tc>
+        <w:tc>
+          <w:tcPr>
+            <w:tcW w:w="3209" w:type="dxa"/>
+          </w:tcPr>
+          <w:p>
+            <w:pPr>
+              <w:pStyle w:val="Stile2"/>
+            </w:pPr>
+            <w:r>
+              <w:t>Interattiva</w:t>
+            </w:r>
+          </w:p>
+        </w:tc>
+        <w:tc>
+          <w:tcPr>
+            <w:tcW w:w="3210" w:type="dxa"/>
+          </w:tcPr>
+          <w:p>
+            <w:pPr>
+              <w:pStyle w:val="Stile2"/>
+            </w:pPr>
+            <w:r>
+              <w:t>5 al giorno</w:t>
+            </w:r>
+          </w:p>
+        </w:tc>
+      </w:tr>
+      <w:tr>
+        <w:tc>
+          <w:tcPr>
+            <w:tcW w:w="3209" w:type="dxa"/>
+          </w:tcPr>
+          <w:p>
+            <w:pPr>
+              <w:pStyle w:val="Stile2"/>
+            </w:pPr>
+            <w:r>
+              <w:t>Q8</w:t>
+            </w:r>
+          </w:p>
+        </w:tc>
+        <w:tc>
+          <w:tcPr>
+            <w:tcW w:w="3209" w:type="dxa"/>
+          </w:tcPr>
+          <w:p>
+            <w:pPr>
+              <w:pStyle w:val="Stile2"/>
+            </w:pPr>
+            <w:r>
+              <w:t>Batch</w:t>
+            </w:r>
+          </w:p>
+        </w:tc>
+        <w:tc>
+          <w:tcPr>
+            <w:tcW w:w="3210" w:type="dxa"/>
+          </w:tcPr>
+          <w:p>
+            <w:pPr>
+              <w:pStyle w:val="Stile2"/>
+            </w:pPr>
+            <w:r>
+              <w:t>1 al mese</w:t>
+            </w:r>
+          </w:p>
+        </w:tc>
+      </w:tr>
+    </w:tbl>
+    <w:p>
+      <w:pPr>
+        <w:pStyle w:val="Stile1"/>
+      </w:pPr>
+    </w:p>
+    <w:p>
+      <w:pPr>
+        <w:pStyle w:val="Stile1"/>
+      </w:pPr>
+    </w:p>
+    <w:p>
+      <w:pPr>
+        <w:pStyle w:val="Stile1"/>
+      </w:pPr>
+    </w:p>
+    <w:p>
+      <w:pPr>
+        <w:pStyle w:val="Stile1"/>
+      </w:pPr>
+    </w:p>
+    <w:p>
+      <w:pPr>
+        <w:pStyle w:val="Stile1"/>
+      </w:pPr>
+    </w:p>
+    <w:p>
+      <w:pPr>
+        <w:pStyle w:val="Stile1"/>
+      </w:pPr>
+    </w:p>
+    <w:p>
+      <w:pPr>
+        <w:pStyle w:val="Stile1"/>
+      </w:pPr>
+      <w:r>
+        <w:lastRenderedPageBreak/>
         <w:t>Query</w:t>
       </w:r>
       <w:r>
@@ -2932,19 +4220,7 @@
           <w:rPr>
             <w:rStyle w:val="Collegamentoipertestuale"/>
           </w:rPr>
-          <w:t>https://github.com</w:t>
-        </w:r>
-        <w:r>
-          <w:rPr>
-            <w:rStyle w:val="Collegamentoipertestuale"/>
-          </w:rPr>
-          <w:t>/</w:t>
-        </w:r>
-        <w:r>
-          <w:rPr>
-            <w:rStyle w:val="Collegamentoipertestuale"/>
-          </w:rPr>
-          <w:t>domyz21/DBMS</w:t>
+          <w:t>https://github.com/domyz21/DBMS</w:t>
         </w:r>
       </w:hyperlink>
       <w:r>
@@ -4163,8 +5439,6 @@
         <w:tab/>
         <w:t>);</w:t>
       </w:r>
-      <w:bookmarkStart w:id="0" w:name="_GoBack"/>
-      <w:bookmarkEnd w:id="0"/>
     </w:p>
     <w:sectPr>
       <w:pgSz w:w="11906" w:h="16838"/>
@@ -5007,7 +6281,6 @@
   <w:style w:type="character" w:default="1" w:styleId="Carpredefinitoparagrafo">
     <w:name w:val="Default Paragraph Font"/>
     <w:uiPriority w:val="1"/>
-    <w:semiHidden/>
     <w:unhideWhenUsed/>
   </w:style>
   <w:style w:type="table" w:default="1" w:styleId="Tabellanormale">
@@ -5597,7 +6870,7 @@
 </file>
 
 <file path=customXml/itemProps1.xml><?xml version="1.0" encoding="utf-8"?>
-<ds:datastoreItem xmlns:ds="http://schemas.openxmlformats.org/officeDocument/2006/customXml" ds:itemID="{F231F24D-75F4-4494-A9DE-3CA304409019}">
+<ds:datastoreItem xmlns:ds="http://schemas.openxmlformats.org/officeDocument/2006/customXml" ds:itemID="{0304AC0D-4426-452D-AF1D-C6EE0B4050C6}">
   <ds:schemaRefs>
     <ds:schemaRef ds:uri="http://schemas.openxmlformats.org/officeDocument/2006/bibliography"/>
   </ds:schemaRefs>
